--- a/public/boarding-pass.docx
+++ b/public/boarding-pass.docx
@@ -95,7 +95,6 @@
       </w:r>
     </w:p>
     <w:p>
-      <w:bookmarkStart w:id="0" w:name="_GoBack"/>
       <w:r>
         <w:rPr>
           <w:noProof/>
@@ -150,12 +149,11 @@
           </wp:anchor>
         </w:drawing>
       </w:r>
-      <w:bookmarkEnd w:id="0"/>
     </w:p>
     <w:tbl>
       <w:tblPr>
         <w:tblStyle w:val="TableGrid"/>
-        <w:tblW w:w="8460" w:type="dxa"/>
+        <w:tblW w:w="8738" w:type="dxa"/>
         <w:tblInd w:w="1080" w:type="dxa"/>
         <w:tblBorders>
           <w:top w:val="none" w:sz="0" w:space="0" w:color="auto"/>
@@ -165,14 +163,15 @@
           <w:insideH w:val="none" w:sz="0" w:space="0" w:color="auto"/>
           <w:insideV w:val="none" w:sz="0" w:space="0" w:color="auto"/>
         </w:tblBorders>
+        <w:tblLayout w:type="fixed"/>
         <w:tblLook w:val="04A0" w:firstRow="1" w:lastRow="0" w:firstColumn="1" w:lastColumn="0" w:noHBand="0" w:noVBand="1"/>
       </w:tblPr>
       <w:tblGrid>
         <w:gridCol w:w="2216"/>
-        <w:gridCol w:w="1726"/>
-        <w:gridCol w:w="1878"/>
-        <w:gridCol w:w="2266"/>
-        <w:gridCol w:w="652"/>
+        <w:gridCol w:w="1564"/>
+        <w:gridCol w:w="1710"/>
+        <w:gridCol w:w="2250"/>
+        <w:gridCol w:w="998"/>
       </w:tblGrid>
       <w:tr>
         <w:trPr>
@@ -180,7 +179,7 @@
         </w:trPr>
         <w:tc>
           <w:tcPr>
-            <w:tcW w:w="8460" w:type="dxa"/>
+            <w:tcW w:w="8738" w:type="dxa"/>
             <w:gridSpan w:val="5"/>
             <w:shd w:val="clear" w:color="auto" w:fill="FFF2CC" w:themeFill="accent4" w:themeFillTint="33"/>
             <w:vAlign w:val="center"/>
@@ -233,7 +232,7 @@
       <w:tr>
         <w:tc>
           <w:tcPr>
-            <w:tcW w:w="2096" w:type="dxa"/>
+            <w:tcW w:w="2216" w:type="dxa"/>
             <w:shd w:val="clear" w:color="auto" w:fill="FFF2CC" w:themeFill="accent4" w:themeFillTint="33"/>
             <w:vAlign w:val="center"/>
           </w:tcPr>
@@ -253,7 +252,7 @@
         </w:tc>
         <w:tc>
           <w:tcPr>
-            <w:tcW w:w="1636" w:type="dxa"/>
+            <w:tcW w:w="1564" w:type="dxa"/>
             <w:shd w:val="clear" w:color="auto" w:fill="FFF2CC" w:themeFill="accent4" w:themeFillTint="33"/>
             <w:vAlign w:val="center"/>
           </w:tcPr>
@@ -273,7 +272,7 @@
         </w:tc>
         <w:tc>
           <w:tcPr>
-            <w:tcW w:w="1779" w:type="dxa"/>
+            <w:tcW w:w="1710" w:type="dxa"/>
             <w:shd w:val="clear" w:color="auto" w:fill="FFF2CC" w:themeFill="accent4" w:themeFillTint="33"/>
             <w:vAlign w:val="center"/>
           </w:tcPr>
@@ -293,7 +292,7 @@
         </w:tc>
         <w:tc>
           <w:tcPr>
-            <w:tcW w:w="2143" w:type="dxa"/>
+            <w:tcW w:w="2250" w:type="dxa"/>
             <w:shd w:val="clear" w:color="auto" w:fill="FFF2CC" w:themeFill="accent4" w:themeFillTint="33"/>
             <w:vAlign w:val="center"/>
           </w:tcPr>
@@ -313,7 +312,7 @@
         </w:tc>
         <w:tc>
           <w:tcPr>
-            <w:tcW w:w="806" w:type="dxa"/>
+            <w:tcW w:w="998" w:type="dxa"/>
             <w:shd w:val="clear" w:color="auto" w:fill="FFF2CC" w:themeFill="accent4" w:themeFillTint="33"/>
             <w:vAlign w:val="center"/>
           </w:tcPr>
@@ -338,7 +337,7 @@
         </w:trPr>
         <w:tc>
           <w:tcPr>
-            <w:tcW w:w="2096" w:type="dxa"/>
+            <w:tcW w:w="2216" w:type="dxa"/>
             <w:shd w:val="clear" w:color="auto" w:fill="FFF2CC" w:themeFill="accent4" w:themeFillTint="33"/>
             <w:vAlign w:val="center"/>
           </w:tcPr>
@@ -380,7 +379,7 @@
         </w:tc>
         <w:tc>
           <w:tcPr>
-            <w:tcW w:w="1636" w:type="dxa"/>
+            <w:tcW w:w="1564" w:type="dxa"/>
             <w:shd w:val="clear" w:color="auto" w:fill="FFF2CC" w:themeFill="accent4" w:themeFillTint="33"/>
             <w:vAlign w:val="center"/>
           </w:tcPr>
@@ -422,7 +421,7 @@
         </w:tc>
         <w:tc>
           <w:tcPr>
-            <w:tcW w:w="1779" w:type="dxa"/>
+            <w:tcW w:w="1710" w:type="dxa"/>
             <w:shd w:val="clear" w:color="auto" w:fill="FFF2CC" w:themeFill="accent4" w:themeFillTint="33"/>
             <w:vAlign w:val="center"/>
           </w:tcPr>
@@ -454,7 +453,7 @@
         </w:tc>
         <w:tc>
           <w:tcPr>
-            <w:tcW w:w="2143" w:type="dxa"/>
+            <w:tcW w:w="2250" w:type="dxa"/>
             <w:shd w:val="clear" w:color="auto" w:fill="FFF2CC" w:themeFill="accent4" w:themeFillTint="33"/>
           </w:tcPr>
           <w:p>
@@ -495,7 +494,7 @@
         </w:tc>
         <w:tc>
           <w:tcPr>
-            <w:tcW w:w="806" w:type="dxa"/>
+            <w:tcW w:w="998" w:type="dxa"/>
             <w:shd w:val="clear" w:color="auto" w:fill="FFF2CC" w:themeFill="accent4" w:themeFillTint="33"/>
           </w:tcPr>
           <w:p>
@@ -515,7 +514,7 @@
         </w:trPr>
         <w:tc>
           <w:tcPr>
-            <w:tcW w:w="2096" w:type="dxa"/>
+            <w:tcW w:w="2216" w:type="dxa"/>
             <w:shd w:val="clear" w:color="auto" w:fill="FFF2CC" w:themeFill="accent4" w:themeFillTint="33"/>
             <w:vAlign w:val="center"/>
           </w:tcPr>
@@ -535,7 +534,7 @@
         </w:tc>
         <w:tc>
           <w:tcPr>
-            <w:tcW w:w="1636" w:type="dxa"/>
+            <w:tcW w:w="1564" w:type="dxa"/>
             <w:shd w:val="clear" w:color="auto" w:fill="FFF2CC" w:themeFill="accent4" w:themeFillTint="33"/>
             <w:vAlign w:val="center"/>
           </w:tcPr>
@@ -555,7 +554,7 @@
         </w:tc>
         <w:tc>
           <w:tcPr>
-            <w:tcW w:w="1779" w:type="dxa"/>
+            <w:tcW w:w="1710" w:type="dxa"/>
             <w:shd w:val="clear" w:color="auto" w:fill="FFF2CC" w:themeFill="accent4" w:themeFillTint="33"/>
             <w:vAlign w:val="center"/>
           </w:tcPr>
@@ -575,7 +574,7 @@
         </w:tc>
         <w:tc>
           <w:tcPr>
-            <w:tcW w:w="2143" w:type="dxa"/>
+            <w:tcW w:w="2250" w:type="dxa"/>
             <w:shd w:val="clear" w:color="auto" w:fill="FFF2CC" w:themeFill="accent4" w:themeFillTint="33"/>
             <w:vAlign w:val="center"/>
           </w:tcPr>
@@ -595,7 +594,7 @@
         </w:tc>
         <w:tc>
           <w:tcPr>
-            <w:tcW w:w="806" w:type="dxa"/>
+            <w:tcW w:w="998" w:type="dxa"/>
             <w:shd w:val="clear" w:color="auto" w:fill="FFF2CC" w:themeFill="accent4" w:themeFillTint="33"/>
           </w:tcPr>
           <w:p>
@@ -613,7 +612,7 @@
         </w:trPr>
         <w:tc>
           <w:tcPr>
-            <w:tcW w:w="2096" w:type="dxa"/>
+            <w:tcW w:w="2216" w:type="dxa"/>
             <w:shd w:val="clear" w:color="auto" w:fill="FFF2CC" w:themeFill="accent4" w:themeFillTint="33"/>
             <w:vAlign w:val="center"/>
           </w:tcPr>
@@ -633,7 +632,7 @@
         </w:tc>
         <w:tc>
           <w:tcPr>
-            <w:tcW w:w="1636" w:type="dxa"/>
+            <w:tcW w:w="1564" w:type="dxa"/>
             <w:shd w:val="clear" w:color="auto" w:fill="FFF2CC" w:themeFill="accent4" w:themeFillTint="33"/>
             <w:vAlign w:val="center"/>
           </w:tcPr>
@@ -653,7 +652,7 @@
         </w:tc>
         <w:tc>
           <w:tcPr>
-            <w:tcW w:w="1779" w:type="dxa"/>
+            <w:tcW w:w="1710" w:type="dxa"/>
             <w:shd w:val="clear" w:color="auto" w:fill="FFF2CC" w:themeFill="accent4" w:themeFillTint="33"/>
             <w:vAlign w:val="center"/>
           </w:tcPr>
@@ -673,7 +672,7 @@
         </w:tc>
         <w:tc>
           <w:tcPr>
-            <w:tcW w:w="2143" w:type="dxa"/>
+            <w:tcW w:w="2250" w:type="dxa"/>
             <w:shd w:val="clear" w:color="auto" w:fill="FFF2CC" w:themeFill="accent4" w:themeFillTint="33"/>
             <w:vAlign w:val="center"/>
           </w:tcPr>
@@ -693,7 +692,7 @@
         </w:tc>
         <w:tc>
           <w:tcPr>
-            <w:tcW w:w="806" w:type="dxa"/>
+            <w:tcW w:w="998" w:type="dxa"/>
             <w:shd w:val="clear" w:color="auto" w:fill="FFF2CC" w:themeFill="accent4" w:themeFillTint="33"/>
           </w:tcPr>
           <w:p/>
@@ -705,7 +704,7 @@
         </w:trPr>
         <w:tc>
           <w:tcPr>
-            <w:tcW w:w="8460" w:type="dxa"/>
+            <w:tcW w:w="8738" w:type="dxa"/>
             <w:gridSpan w:val="5"/>
             <w:shd w:val="clear" w:color="auto" w:fill="FFF2CC" w:themeFill="accent4" w:themeFillTint="33"/>
             <w:vAlign w:val="center"/>
@@ -726,7 +725,10 @@
         </w:tc>
       </w:tr>
     </w:tbl>
-    <w:p/>
+    <w:p>
+      <w:bookmarkStart w:id="0" w:name="_GoBack"/>
+      <w:bookmarkEnd w:id="0"/>
+    </w:p>
     <w:sectPr>
       <w:pgSz w:w="12240" w:h="15840"/>
       <w:pgMar w:top="1440" w:right="1440" w:bottom="1440" w:left="1440" w:header="720" w:footer="720" w:gutter="0"/>
